--- a/Plans and Progress.docx
+++ b/Plans and Progress.docx
@@ -419,7 +419,15 @@
     </w:p>
     <w:p>
       <w:r>
-        <w:t>The website and mobile app should be designed and developed in tandem. The development will require the X code coding suite to develop the iPhone App (Ching 2019), Android studio for the Android version (TheZachBales n.d.) In addition, we will create Web pages with a combination of HTML, CSS, and JavaScript (Cox 2020).</w:t>
+        <w:t>The website and mobile app should be designed and developed in tandem. The development will require the X code coding suite to develop the iPhone App (Ching 2019), Android studio for the Android version (</w:t>
+      </w:r>
+      <w:proofErr w:type="spellStart"/>
+      <w:r>
+        <w:t>TheZachBales</w:t>
+      </w:r>
+      <w:proofErr w:type="spellEnd"/>
+      <w:r>
+        <w:t xml:space="preserve"> n.d.) In addition, we will create Web pages with a combination of HTML, CSS, and JavaScript (Cox 2020).</w:t>
       </w:r>
     </w:p>
     <w:p/>
@@ -576,16 +584,54 @@
         <w:t>is</w:t>
       </w:r>
       <w:r>
-        <w:t xml:space="preserve"> an NMT solution and API that we could use.  In addition, Amazon translate is a scalable solution for our product, perfect for our business needs (AWS 2021, b). The project team also looked at possibly using Microsoft </w:t>
+        <w:t xml:space="preserve"> an NMT solution and API that we could use</w:t>
+      </w:r>
+      <w:r>
+        <w:t xml:space="preserve"> (</w:t>
+      </w:r>
+      <w:r>
+        <w:t>AWS 2021, b)</w:t>
+      </w:r>
+      <w:r>
+        <w:t xml:space="preserve">.  In addition, Amazon translate is a scalable solution for our product, perfect for our business needs (AWS 2021, b). The project team also looked at possibly </w:t>
       </w:r>
       <w:r>
         <w:lastRenderedPageBreak/>
-        <w:t>Azure, which priced similarly (Azure 2021); however, we decided that Amazon Web Service (AWS) better suited our business growth plan.</w:t>
-      </w:r>
-    </w:p>
-    <w:p>
-      <w:r>
-        <w:t>We would also require an Application Programming interface to allow our application to customer service information and menu data, billing data, and personal preferences into a logical database system. We decided that the best way forward was to bundle services with AWS, as they were competitive on price, and keeping all our APIs and IAAS in the same company could be beneficial when looking at it from an interoperability perspective. The slash DB product creates automated APIs for relational databases (AWS 2021, c). As a result, we can store and pull data quickly and create new features for our customers.</w:t>
+        <w:t>using Microsoft Azure, which priced similarly (Azure 2021); however, we decided that Amazon Web Service (AWS) better suited our business growth plan.</w:t>
+      </w:r>
+    </w:p>
+    <w:p>
+      <w:r>
+        <w:t>We would also require an Application Programming interface to allow our application to customer service information and menu data, billing data, and personal preferences into a logical database system. We decided that the best way forward was to bundle services with AWS, as they were competitive on price</w:t>
+      </w:r>
+      <w:r>
+        <w:t xml:space="preserve"> as a reputable brand, would reduce the operational risk</w:t>
+      </w:r>
+      <w:r>
+        <w:t>. The slash DB product creates automated APIs for relational databases (AWS 2021, c). As a result, we can store and pull data quickly and create new features for our customers.</w:t>
+      </w:r>
+    </w:p>
+    <w:p>
+      <w:r>
+        <w:t xml:space="preserve">The database itself will be cloud based too, however we will </w:t>
+      </w:r>
+      <w:r>
+        <w:t xml:space="preserve">engage with MySQL as a supplier. </w:t>
+      </w:r>
+      <w:r>
+        <w:t>Although not an AWS product, MySQL</w:t>
+      </w:r>
+      <w:r>
+        <w:t xml:space="preserve"> is more competitive on price and performance. MySQL </w:t>
+      </w:r>
+      <w:r>
+        <w:t>cloud-based</w:t>
+      </w:r>
+      <w:r>
+        <w:t xml:space="preserve"> service runs at</w:t>
+      </w:r>
+      <w:r>
+        <w:t xml:space="preserve"> 2.7 times the speed of Amazon Redshift, and is only 1/3 the price (MySQL 2021)</w:t>
       </w:r>
     </w:p>
     <w:p>
@@ -716,7 +762,15 @@
     </w:p>
     <w:p>
       <w:r>
-        <w:t>Phase 3 is mainly concerned with the creation of a working prototype. We expect that this will take take place over ten weeks, from the 31s of May through to 6th August 2021. The idea would be to divide up the team between the front-end and back-end development. Thus, the project would run as a series of sprints—goals for each sprint to back up the overall aim.</w:t>
+        <w:t xml:space="preserve">Phase 3 is mainly concerned with the creation of a working prototype. We expect that this will take </w:t>
+      </w:r>
+      <w:proofErr w:type="spellStart"/>
+      <w:r>
+        <w:t>take</w:t>
+      </w:r>
+      <w:proofErr w:type="spellEnd"/>
+      <w:r>
+        <w:t xml:space="preserve"> place over ten weeks, from the 31s of May through to 6th August 2021. The idea would be to divide up the team between the front-end and back-end development. Thus, the project would run as a series of sprints—goals for each sprint to back up the overall aim.</w:t>
       </w:r>
     </w:p>
     <w:p>
@@ -759,8 +813,21 @@
       <w:pPr>
         <w:ind w:left="360"/>
       </w:pPr>
-      <w:r>
-        <w:t xml:space="preserve">TheZachBales n.d., How to create and android app with android studio, instructable circuits, viewed 9 April 2021, </w:t>
+      <w:proofErr w:type="spellStart"/>
+      <w:r>
+        <w:t>TheZachBales</w:t>
+      </w:r>
+      <w:proofErr w:type="spellEnd"/>
+      <w:r>
+        <w:t xml:space="preserve"> n.d., How to create and android app with android studio, </w:t>
+      </w:r>
+      <w:proofErr w:type="spellStart"/>
+      <w:r>
+        <w:t>instructable</w:t>
+      </w:r>
+      <w:proofErr w:type="spellEnd"/>
+      <w:r>
+        <w:t xml:space="preserve"> circuits, viewed 9 April 2021, </w:t>
       </w:r>
       <w:hyperlink r:id="rId11" w:history="1">
         <w:r>
@@ -785,15 +852,23 @@
         <w:t>Web Design 101: How HTML, CSS, and JavaScript Work</w:t>
       </w:r>
       <w:r>
-        <w:t xml:space="preserve">, Hubspot, viewed </w:t>
+        <w:t xml:space="preserve">, </w:t>
+      </w:r>
+      <w:proofErr w:type="spellStart"/>
+      <w:r>
+        <w:t>Hubspot</w:t>
+      </w:r>
+      <w:proofErr w:type="spellEnd"/>
+      <w:r>
+        <w:t xml:space="preserve">, viewed </w:t>
       </w:r>
       <w:r>
         <w:t>5 May</w:t>
       </w:r>
       <w:r>
-        <w:t xml:space="preserve"> 2021, &lt;</w:t>
-      </w:r>
-      <w:hyperlink r:id="rId12" w:anchor=":~:text=HTML%2C%20CSS%2C%20%26%20JavaScript%3A,the%20behavior%20of%20different%20elements" w:history="1">
+        <w:t xml:space="preserve"> 2021, </w:t>
+      </w:r>
+      <w:hyperlink r:id="rId12" w:history="1">
         <w:r>
           <w:rPr>
             <w:rStyle w:val="Hyperlink"/>
@@ -802,7 +877,7 @@
         </w:r>
       </w:hyperlink>
       <w:r>
-        <w:t xml:space="preserve">&gt; </w:t>
+        <w:t xml:space="preserve"> </w:t>
       </w:r>
     </w:p>
     <w:p>
@@ -810,7 +885,15 @@
         <w:ind w:left="360"/>
       </w:pPr>
       <w:r>
-        <w:t xml:space="preserve">Sauter, D 2016, Using Near Field Communicatons, Rapid Android Deployment, Viewed </w:t>
+        <w:t xml:space="preserve">Sauter, D 2016, Using Near Field </w:t>
+      </w:r>
+      <w:proofErr w:type="spellStart"/>
+      <w:r>
+        <w:t>Communicatons</w:t>
+      </w:r>
+      <w:proofErr w:type="spellEnd"/>
+      <w:r>
+        <w:t xml:space="preserve">, Rapid Android Deployment, Viewed </w:t>
       </w:r>
       <w:r>
         <w:t>4 May 2021</w:t>
@@ -1012,8 +1095,13 @@
       <w:r>
         <w:t xml:space="preserve">, </w:t>
       </w:r>
-      <w:r>
-        <w:t>SlashDB - Automatic REST API for Databases</w:t>
+      <w:proofErr w:type="spellStart"/>
+      <w:r>
+        <w:t>SlashDB</w:t>
+      </w:r>
+      <w:proofErr w:type="spellEnd"/>
+      <w:r>
+        <w:t xml:space="preserve"> - Automatic REST API for Databases</w:t>
       </w:r>
       <w:r>
         <w:t xml:space="preserve">, Amazon Web Services, viewed 6 May 2021, </w:t>
@@ -1036,12 +1124,39 @@
       </w:pPr>
       <w:r>
         <w:lastRenderedPageBreak/>
-        <w:t xml:space="preserve">Kissflow, 2021, </w:t>
+        <w:t>MySQL 2021, MySQL database services</w:t>
+      </w:r>
+      <w:r>
+        <w:t xml:space="preserve">, MySQL viewed 14 May 2021 </w:t>
+      </w:r>
+      <w:hyperlink r:id="rId22" w:history="1">
+        <w:r>
+          <w:rPr>
+            <w:rStyle w:val="Hyperlink"/>
+          </w:rPr>
+          <w:t>https://www.mysql.com/cloud/</w:t>
+        </w:r>
+      </w:hyperlink>
+      <w:r>
+        <w:t xml:space="preserve"> </w:t>
+      </w:r>
+    </w:p>
+    <w:p>
+      <w:pPr>
+        <w:ind w:left="360"/>
+      </w:pPr>
+      <w:proofErr w:type="spellStart"/>
+      <w:r>
+        <w:t>Kissflow</w:t>
+      </w:r>
+      <w:proofErr w:type="spellEnd"/>
+      <w:r>
+        <w:t xml:space="preserve">, 2021, </w:t>
       </w:r>
       <w:r>
         <w:t xml:space="preserve">What is a project scope statement and why is it important, Project, viewed 5 May 2021, </w:t>
       </w:r>
-      <w:hyperlink r:id="rId22" w:anchor=":~:text=With%20a%20definite%20project%20scope,you%20are%20already%20mid%2Dway" w:history="1">
+      <w:hyperlink r:id="rId23" w:anchor=":~:text=With%20a%20definite%20project%20scope,you%20are%20already%20mid%2Dway" w:history="1">
         <w:r>
           <w:rPr>
             <w:rStyle w:val="Hyperlink"/>
